--- a/text/appendix/Appendix-3-Index_building.docx
+++ b/text/appendix/Appendix-3-Index_building.docx
@@ -1106,6 +1106,552 @@
           <w:szCs w:val="22"/>
         </w:rPr>
         <w:t xml:space="preserve"> </w:t>
+      </w:r>
+      <w:r>
+        <w:rPr>
+          <w:rFonts w:asciiTheme="minorHAnsi" w:hAnsiTheme="minorHAnsi" w:cstheme="minorHAnsi"/>
+          <w:sz w:val="22"/>
+          <w:szCs w:val="22"/>
+        </w:rPr>
+        <w:t>On iterating through the green space identifiers, we first load the green space entries that are associated with the</w:t>
+      </w:r>
+      <w:r>
+        <w:rPr>
+          <w:rFonts w:asciiTheme="minorHAnsi" w:hAnsiTheme="minorHAnsi" w:cstheme="minorHAnsi"/>
+          <w:sz w:val="22"/>
+          <w:szCs w:val="22"/>
+        </w:rPr>
+        <w:t xml:space="preserve"> identifier</w:t>
+      </w:r>
+      <w:r>
+        <w:rPr>
+          <w:rFonts w:asciiTheme="minorHAnsi" w:hAnsiTheme="minorHAnsi" w:cstheme="minorHAnsi"/>
+          <w:sz w:val="22"/>
+          <w:szCs w:val="22"/>
+        </w:rPr>
+        <w:t xml:space="preserve"> via a SQL query</w:t>
+      </w:r>
+      <w:r>
+        <w:rPr>
+          <w:rFonts w:asciiTheme="minorHAnsi" w:hAnsiTheme="minorHAnsi" w:cstheme="minorHAnsi"/>
+          <w:sz w:val="22"/>
+          <w:szCs w:val="22"/>
+        </w:rPr>
+        <w:t xml:space="preserve"> from the nodes database</w:t>
+      </w:r>
+      <w:r>
+        <w:rPr>
+          <w:rFonts w:asciiTheme="minorHAnsi" w:hAnsiTheme="minorHAnsi" w:cstheme="minorHAnsi"/>
+          <w:sz w:val="22"/>
+          <w:szCs w:val="22"/>
+        </w:rPr>
+        <w:t xml:space="preserve"> directly into the memory. </w:t>
+      </w:r>
+      <w:r>
+        <w:rPr>
+          <w:rFonts w:asciiTheme="minorHAnsi" w:hAnsiTheme="minorHAnsi" w:cstheme="minorHAnsi"/>
+          <w:sz w:val="22"/>
+          <w:szCs w:val="22"/>
+        </w:rPr>
+        <w:t>We then apply a buffer of the 500 meters distance (that we have chosen as a cutoff value) to the green space entries and convert them into a well-known-text (WKT) filter. The WKT filter we use to directly load only those building entries</w:t>
+      </w:r>
+      <w:r>
+        <w:rPr>
+          <w:rFonts w:asciiTheme="minorHAnsi" w:hAnsiTheme="minorHAnsi" w:cstheme="minorHAnsi"/>
+          <w:sz w:val="22"/>
+          <w:szCs w:val="22"/>
+        </w:rPr>
+        <w:t xml:space="preserve"> from the nodes dataset</w:t>
+      </w:r>
+      <w:r>
+        <w:rPr>
+          <w:rFonts w:asciiTheme="minorHAnsi" w:hAnsiTheme="minorHAnsi" w:cstheme="minorHAnsi"/>
+          <w:sz w:val="22"/>
+          <w:szCs w:val="22"/>
+        </w:rPr>
+        <w:t xml:space="preserve"> into memory that are needed for creating the DI and LS indices in a network distance of 500 meters from the green space entries.</w:t>
+      </w:r>
+      <w:r>
+        <w:rPr>
+          <w:rFonts w:asciiTheme="minorHAnsi" w:hAnsiTheme="minorHAnsi" w:cstheme="minorHAnsi"/>
+          <w:sz w:val="22"/>
+          <w:szCs w:val="22"/>
+        </w:rPr>
+        <w:t xml:space="preserve"> Similarly, we </w:t>
+      </w:r>
+      <w:r>
+        <w:rPr>
+          <w:rFonts w:asciiTheme="minorHAnsi" w:hAnsiTheme="minorHAnsi" w:cstheme="minorHAnsi"/>
+          <w:sz w:val="22"/>
+          <w:szCs w:val="22"/>
+        </w:rPr>
+        <w:t xml:space="preserve">use the WKT to </w:t>
+      </w:r>
+      <w:r>
+        <w:rPr>
+          <w:rFonts w:asciiTheme="minorHAnsi" w:hAnsiTheme="minorHAnsi" w:cstheme="minorHAnsi"/>
+          <w:sz w:val="22"/>
+          <w:szCs w:val="22"/>
+        </w:rPr>
+        <w:t xml:space="preserve">load the network data </w:t>
+      </w:r>
+      <w:r>
+        <w:rPr>
+          <w:rFonts w:asciiTheme="minorHAnsi" w:hAnsiTheme="minorHAnsi" w:cstheme="minorHAnsi"/>
+          <w:sz w:val="22"/>
+          <w:szCs w:val="22"/>
+        </w:rPr>
+        <w:t>that is located inside the buffered area</w:t>
+      </w:r>
+      <w:r>
+        <w:rPr>
+          <w:rFonts w:asciiTheme="minorHAnsi" w:hAnsiTheme="minorHAnsi" w:cstheme="minorHAnsi"/>
+          <w:sz w:val="22"/>
+          <w:szCs w:val="22"/>
+        </w:rPr>
+        <w:t xml:space="preserve"> </w:t>
+      </w:r>
+      <w:r>
+        <w:rPr>
+          <w:rFonts w:asciiTheme="minorHAnsi" w:hAnsiTheme="minorHAnsi" w:cstheme="minorHAnsi"/>
+          <w:sz w:val="22"/>
+          <w:szCs w:val="22"/>
+        </w:rPr>
+        <w:t xml:space="preserve">from the edges database. </w:t>
+      </w:r>
+      <w:r>
+        <w:rPr>
+          <w:rFonts w:asciiTheme="minorHAnsi" w:hAnsiTheme="minorHAnsi" w:cstheme="minorHAnsi"/>
+          <w:sz w:val="22"/>
+          <w:szCs w:val="22"/>
+        </w:rPr>
+        <w:t>The data we have obtained</w:t>
+      </w:r>
+      <w:r>
+        <w:rPr>
+          <w:rFonts w:asciiTheme="minorHAnsi" w:hAnsiTheme="minorHAnsi" w:cstheme="minorHAnsi"/>
+          <w:sz w:val="22"/>
+          <w:szCs w:val="22"/>
+        </w:rPr>
+        <w:t xml:space="preserve"> for the analysis now is not yet a real representation of the 500 meters network distance, but a severe reduction of memory used.</w:t>
+      </w:r>
+      <w:r>
+        <w:rPr>
+          <w:rFonts w:asciiTheme="minorHAnsi" w:hAnsiTheme="minorHAnsi" w:cstheme="minorHAnsi"/>
+          <w:sz w:val="22"/>
+          <w:szCs w:val="22"/>
+        </w:rPr>
+        <w:t xml:space="preserve"> </w:t>
+      </w:r>
+      <w:r>
+        <w:rPr>
+          <w:rFonts w:asciiTheme="minorHAnsi" w:hAnsiTheme="minorHAnsi" w:cstheme="minorHAnsi"/>
+          <w:sz w:val="22"/>
+          <w:szCs w:val="22"/>
+        </w:rPr>
+        <w:t>With all data necessary to calculate both, the DI and the LS indices for a single park, we can now proceed with the process.</w:t>
+      </w:r>
+    </w:p>
+    <w:p>
+      <w:pPr>
+        <w:pStyle w:val="ListParagraph"/>
+        <w:numPr>
+          <w:ilvl w:val="1"/>
+          <w:numId w:val="1"/>
+        </w:numPr>
+        <w:rPr>
+          <w:rFonts w:asciiTheme="minorHAnsi" w:hAnsiTheme="minorHAnsi" w:cstheme="minorHAnsi"/>
+          <w:sz w:val="22"/>
+          <w:szCs w:val="22"/>
+        </w:rPr>
+      </w:pPr>
+      <w:r>
+        <w:rPr>
+          <w:rFonts w:asciiTheme="minorHAnsi" w:hAnsiTheme="minorHAnsi" w:cstheme="minorHAnsi"/>
+          <w:sz w:val="22"/>
+          <w:szCs w:val="22"/>
+        </w:rPr>
+        <w:t>Calculating and saving the indices:</w:t>
+      </w:r>
+      <w:r>
+        <w:rPr>
+          <w:rFonts w:asciiTheme="minorHAnsi" w:hAnsiTheme="minorHAnsi" w:cstheme="minorHAnsi"/>
+          <w:sz w:val="22"/>
+          <w:szCs w:val="22"/>
+        </w:rPr>
+        <w:t xml:space="preserve"> </w:t>
+      </w:r>
+      <w:r>
+        <w:rPr>
+          <w:rFonts w:asciiTheme="minorHAnsi" w:hAnsiTheme="minorHAnsi" w:cstheme="minorHAnsi"/>
+          <w:sz w:val="22"/>
+          <w:szCs w:val="22"/>
+        </w:rPr>
+        <w:t>In the first step, we generate a</w:t>
+      </w:r>
+      <w:r>
+        <w:rPr>
+          <w:rFonts w:asciiTheme="minorHAnsi" w:hAnsiTheme="minorHAnsi" w:cstheme="minorHAnsi"/>
+          <w:sz w:val="22"/>
+          <w:szCs w:val="22"/>
+        </w:rPr>
+        <w:t>n</w:t>
+      </w:r>
+      <w:r>
+        <w:rPr>
+          <w:rFonts w:asciiTheme="minorHAnsi" w:hAnsiTheme="minorHAnsi" w:cstheme="minorHAnsi"/>
+          <w:sz w:val="22"/>
+          <w:szCs w:val="22"/>
+        </w:rPr>
+        <w:t xml:space="preserve"> origin-destination cost-matrix to find the nearest green space entry point for each building entry.</w:t>
+      </w:r>
+      <w:r>
+        <w:rPr>
+          <w:rFonts w:asciiTheme="minorHAnsi" w:hAnsiTheme="minorHAnsi" w:cstheme="minorHAnsi"/>
+          <w:sz w:val="22"/>
+          <w:szCs w:val="22"/>
+        </w:rPr>
+        <w:t xml:space="preserve"> Secondly, we compute the Euclidean distance and the shortest paths between each pair of building and green space entry points.</w:t>
+      </w:r>
+      <w:r>
+        <w:rPr>
+          <w:rFonts w:asciiTheme="minorHAnsi" w:hAnsiTheme="minorHAnsi" w:cstheme="minorHAnsi"/>
+          <w:sz w:val="22"/>
+          <w:szCs w:val="22"/>
+        </w:rPr>
+        <w:t xml:space="preserve"> From the shortest paths, we can easily add the network distance to each path by summing up the lengths of each edge that the path encounters.</w:t>
+      </w:r>
+      <w:r>
+        <w:rPr>
+          <w:rFonts w:asciiTheme="minorHAnsi" w:hAnsiTheme="minorHAnsi" w:cstheme="minorHAnsi"/>
+          <w:sz w:val="22"/>
+          <w:szCs w:val="22"/>
+        </w:rPr>
+        <w:t xml:space="preserve"> At this point, we use the network distance to filter out buildings that are located further away than 500 meter</w:t>
+      </w:r>
+      <w:r>
+        <w:rPr>
+          <w:rFonts w:asciiTheme="minorHAnsi" w:hAnsiTheme="minorHAnsi" w:cstheme="minorHAnsi"/>
+          <w:sz w:val="22"/>
+          <w:szCs w:val="22"/>
+        </w:rPr>
+        <w:t>s</w:t>
+      </w:r>
+      <w:r>
+        <w:rPr>
+          <w:rFonts w:asciiTheme="minorHAnsi" w:hAnsiTheme="minorHAnsi" w:cstheme="minorHAnsi"/>
+          <w:sz w:val="22"/>
+          <w:szCs w:val="22"/>
+        </w:rPr>
+        <w:t xml:space="preserve"> from any of the green space entries.</w:t>
+      </w:r>
+      <w:r>
+        <w:rPr>
+          <w:rFonts w:asciiTheme="minorHAnsi" w:hAnsiTheme="minorHAnsi" w:cstheme="minorHAnsi"/>
+          <w:sz w:val="22"/>
+          <w:szCs w:val="22"/>
+        </w:rPr>
+        <w:t xml:space="preserve"> After these steps we have acquired all parameters necessary to calculate both indices: The population is attached to the building nodes as well as the network and the Euclidean distances. The size of the green space is attached to the green space entry nodes. </w:t>
+      </w:r>
+      <w:r>
+        <w:rPr>
+          <w:rFonts w:asciiTheme="minorHAnsi" w:hAnsiTheme="minorHAnsi" w:cstheme="minorHAnsi"/>
+          <w:sz w:val="22"/>
+          <w:szCs w:val="22"/>
+        </w:rPr>
+        <w:t xml:space="preserve">After calculating the DI values for each building, we write the index values with their respective building IDs (see Appendix 2b) to a simple </w:t>
+      </w:r>
+      <w:r>
+        <w:rPr>
+          <w:rFonts w:asciiTheme="minorHAnsi" w:hAnsiTheme="minorHAnsi" w:cstheme="minorHAnsi"/>
+          <w:sz w:val="22"/>
+          <w:szCs w:val="22"/>
+        </w:rPr>
+        <w:t>csv-</w:t>
+      </w:r>
+      <w:r>
+        <w:rPr>
+          <w:rFonts w:asciiTheme="minorHAnsi" w:hAnsiTheme="minorHAnsi" w:cstheme="minorHAnsi"/>
+          <w:sz w:val="22"/>
+          <w:szCs w:val="22"/>
+        </w:rPr>
+        <w:t>file.</w:t>
+      </w:r>
+      <w:r>
+        <w:rPr>
+          <w:rFonts w:asciiTheme="minorHAnsi" w:hAnsiTheme="minorHAnsi" w:cstheme="minorHAnsi"/>
+          <w:sz w:val="22"/>
+          <w:szCs w:val="22"/>
+        </w:rPr>
+        <w:t xml:space="preserve"> Consequently, we write the LS values and their respective edge IDs (see Appendix 2a) to another </w:t>
+      </w:r>
+      <w:r>
+        <w:rPr>
+          <w:rFonts w:asciiTheme="minorHAnsi" w:hAnsiTheme="minorHAnsi" w:cstheme="minorHAnsi"/>
+          <w:sz w:val="22"/>
+          <w:szCs w:val="22"/>
+        </w:rPr>
+        <w:t>csv-</w:t>
+      </w:r>
+      <w:r>
+        <w:rPr>
+          <w:rFonts w:asciiTheme="minorHAnsi" w:hAnsiTheme="minorHAnsi" w:cstheme="minorHAnsi"/>
+          <w:sz w:val="22"/>
+          <w:szCs w:val="22"/>
+        </w:rPr>
+        <w:t>file.</w:t>
+      </w:r>
+      <w:r>
+        <w:rPr>
+          <w:rFonts w:asciiTheme="minorHAnsi" w:hAnsiTheme="minorHAnsi" w:cstheme="minorHAnsi"/>
+          <w:sz w:val="22"/>
+          <w:szCs w:val="22"/>
+        </w:rPr>
+        <w:t xml:space="preserve"> To save disk space, we strip the output of all spatial data. The building entry points were just a surrogate, anyhow, since we want to attach the DI values to their respective building polygons later.</w:t>
+      </w:r>
+      <w:r>
+        <w:rPr>
+          <w:rFonts w:asciiTheme="minorHAnsi" w:hAnsiTheme="minorHAnsi" w:cstheme="minorHAnsi"/>
+          <w:sz w:val="22"/>
+          <w:szCs w:val="22"/>
+        </w:rPr>
+        <w:t xml:space="preserve"> </w:t>
+      </w:r>
+      <w:r>
+        <w:rPr>
+          <w:rFonts w:asciiTheme="minorHAnsi" w:hAnsiTheme="minorHAnsi" w:cstheme="minorHAnsi"/>
+          <w:sz w:val="22"/>
+          <w:szCs w:val="22"/>
+        </w:rPr>
+        <w:t>When calculating the indices</w:t>
+      </w:r>
+      <w:r>
+        <w:rPr>
+          <w:rFonts w:asciiTheme="minorHAnsi" w:hAnsiTheme="minorHAnsi" w:cstheme="minorHAnsi"/>
+          <w:sz w:val="22"/>
+          <w:szCs w:val="22"/>
+        </w:rPr>
+        <w:t xml:space="preserve">, </w:t>
+      </w:r>
+      <w:r>
+        <w:rPr>
+          <w:rFonts w:asciiTheme="minorHAnsi" w:hAnsiTheme="minorHAnsi" w:cstheme="minorHAnsi"/>
+          <w:sz w:val="22"/>
+          <w:szCs w:val="22"/>
+        </w:rPr>
+        <w:t>the computations for all</w:t>
+      </w:r>
+      <w:r>
+        <w:rPr>
+          <w:rFonts w:asciiTheme="minorHAnsi" w:hAnsiTheme="minorHAnsi" w:cstheme="minorHAnsi"/>
+          <w:sz w:val="22"/>
+          <w:szCs w:val="22"/>
+        </w:rPr>
+        <w:t xml:space="preserve"> green spaces in a city will be running in parallel on as many cores as we provide. Accordingly, we end up with two </w:t>
+      </w:r>
+      <w:r>
+        <w:rPr>
+          <w:rFonts w:asciiTheme="minorHAnsi" w:hAnsiTheme="minorHAnsi" w:cstheme="minorHAnsi"/>
+          <w:sz w:val="22"/>
+          <w:szCs w:val="22"/>
+        </w:rPr>
+        <w:t>csv-</w:t>
+      </w:r>
+      <w:r>
+        <w:rPr>
+          <w:rFonts w:asciiTheme="minorHAnsi" w:hAnsiTheme="minorHAnsi" w:cstheme="minorHAnsi"/>
+          <w:sz w:val="22"/>
+          <w:szCs w:val="22"/>
+        </w:rPr>
+        <w:t>files for each green space: one containing the building</w:t>
+      </w:r>
+      <w:r>
+        <w:rPr>
+          <w:rFonts w:asciiTheme="minorHAnsi" w:hAnsiTheme="minorHAnsi" w:cstheme="minorHAnsi"/>
+          <w:sz w:val="22"/>
+          <w:szCs w:val="22"/>
+        </w:rPr>
+        <w:t xml:space="preserve"> IDs and the DI values and one containing the edge IDs with the LS values.</w:t>
+      </w:r>
+    </w:p>
+    <w:p>
+      <w:pPr>
+        <w:pStyle w:val="ListParagraph"/>
+        <w:numPr>
+          <w:ilvl w:val="1"/>
+          <w:numId w:val="1"/>
+        </w:numPr>
+        <w:rPr>
+          <w:rFonts w:asciiTheme="minorHAnsi" w:hAnsiTheme="minorHAnsi" w:cstheme="minorHAnsi"/>
+          <w:sz w:val="22"/>
+          <w:szCs w:val="22"/>
+        </w:rPr>
+      </w:pPr>
+      <w:r>
+        <w:rPr>
+          <w:rFonts w:asciiTheme="minorHAnsi" w:hAnsiTheme="minorHAnsi" w:cstheme="minorHAnsi"/>
+          <w:sz w:val="22"/>
+          <w:szCs w:val="22"/>
+        </w:rPr>
+        <w:t>J</w:t>
+      </w:r>
+      <w:r>
+        <w:rPr>
+          <w:rFonts w:asciiTheme="minorHAnsi" w:hAnsiTheme="minorHAnsi" w:cstheme="minorHAnsi"/>
+          <w:sz w:val="22"/>
+          <w:szCs w:val="22"/>
+        </w:rPr>
+        <w:t>oining the index values back to the network and buildings:</w:t>
+      </w:r>
+      <w:r>
+        <w:rPr>
+          <w:rFonts w:asciiTheme="minorHAnsi" w:hAnsiTheme="minorHAnsi" w:cstheme="minorHAnsi"/>
+          <w:sz w:val="22"/>
+          <w:szCs w:val="22"/>
+        </w:rPr>
+        <w:t xml:space="preserve"> </w:t>
+      </w:r>
+      <w:r>
+        <w:rPr>
+          <w:rFonts w:asciiTheme="minorHAnsi" w:hAnsiTheme="minorHAnsi" w:cstheme="minorHAnsi"/>
+          <w:sz w:val="22"/>
+          <w:szCs w:val="22"/>
+        </w:rPr>
+        <w:t>The output that we have generated so far is void of any spatial information. For most interpretation of the data we have produced (i.e. for making beautiful maps), we have to join the output back to its spatial counterparts.</w:t>
+      </w:r>
+      <w:r>
+        <w:rPr>
+          <w:rFonts w:asciiTheme="minorHAnsi" w:hAnsiTheme="minorHAnsi" w:cstheme="minorHAnsi"/>
+          <w:sz w:val="22"/>
+          <w:szCs w:val="22"/>
+        </w:rPr>
+        <w:t xml:space="preserve"> </w:t>
+      </w:r>
+      <w:r>
+        <w:rPr>
+          <w:rFonts w:asciiTheme="minorHAnsi" w:hAnsiTheme="minorHAnsi" w:cstheme="minorHAnsi"/>
+          <w:sz w:val="22"/>
+          <w:szCs w:val="22"/>
+        </w:rPr>
+        <w:t>Additionally, we have no information on the average DI at the building level or the cumulative LS at a street level.</w:t>
+      </w:r>
+      <w:r>
+        <w:rPr>
+          <w:rFonts w:asciiTheme="minorHAnsi" w:hAnsiTheme="minorHAnsi" w:cstheme="minorHAnsi"/>
+          <w:sz w:val="22"/>
+          <w:szCs w:val="22"/>
+        </w:rPr>
+        <w:t xml:space="preserve"> Accordingly, we first list and read all csv files that contain the DI values. The building IDs and DI values are gathered in a data frame from which we can calculate the average DI per building ID.</w:t>
+      </w:r>
+      <w:r>
+        <w:rPr>
+          <w:rFonts w:asciiTheme="minorHAnsi" w:hAnsiTheme="minorHAnsi" w:cstheme="minorHAnsi"/>
+          <w:sz w:val="22"/>
+          <w:szCs w:val="22"/>
+        </w:rPr>
+        <w:t xml:space="preserve"> Afterwards, we load the building polygons and join the DI values </w:t>
+      </w:r>
+      <w:r>
+        <w:rPr>
+          <w:rFonts w:asciiTheme="minorHAnsi" w:hAnsiTheme="minorHAnsi" w:cstheme="minorHAnsi"/>
+          <w:sz w:val="22"/>
+          <w:szCs w:val="22"/>
+        </w:rPr>
+        <w:t xml:space="preserve">to them </w:t>
+      </w:r>
+      <w:r>
+        <w:rPr>
+          <w:rFonts w:asciiTheme="minorHAnsi" w:hAnsiTheme="minorHAnsi" w:cstheme="minorHAnsi"/>
+          <w:sz w:val="22"/>
+          <w:szCs w:val="22"/>
+        </w:rPr>
+        <w:t>according to the building ID</w:t>
+      </w:r>
+      <w:r>
+        <w:rPr>
+          <w:rFonts w:asciiTheme="minorHAnsi" w:hAnsiTheme="minorHAnsi" w:cstheme="minorHAnsi"/>
+          <w:sz w:val="22"/>
+          <w:szCs w:val="22"/>
+        </w:rPr>
+        <w:t xml:space="preserve">. </w:t>
+      </w:r>
+      <w:r>
+        <w:rPr>
+          <w:rFonts w:asciiTheme="minorHAnsi" w:hAnsiTheme="minorHAnsi" w:cstheme="minorHAnsi"/>
+          <w:sz w:val="22"/>
+          <w:szCs w:val="22"/>
+        </w:rPr>
+        <w:t xml:space="preserve"> </w:t>
+      </w:r>
+      <w:r>
+        <w:rPr>
+          <w:rFonts w:asciiTheme="minorHAnsi" w:hAnsiTheme="minorHAnsi" w:cstheme="minorHAnsi"/>
+          <w:sz w:val="22"/>
+          <w:szCs w:val="22"/>
+        </w:rPr>
+        <w:t>Similarly, we gather all LS values from the csv files and sum them up via the individual edge IDs. After loading the edge database, we can now join the LS values to the network data.</w:t>
+      </w:r>
+      <w:r>
+        <w:rPr>
+          <w:rFonts w:asciiTheme="minorHAnsi" w:hAnsiTheme="minorHAnsi" w:cstheme="minorHAnsi"/>
+          <w:sz w:val="22"/>
+          <w:szCs w:val="22"/>
+        </w:rPr>
+        <w:t xml:space="preserve"> Finally</w:t>
+      </w:r>
+      <w:r>
+        <w:rPr>
+          <w:rFonts w:asciiTheme="minorHAnsi" w:hAnsiTheme="minorHAnsi" w:cstheme="minorHAnsi"/>
+          <w:sz w:val="22"/>
+          <w:szCs w:val="22"/>
+        </w:rPr>
+        <w:t>,</w:t>
+      </w:r>
+      <w:r>
+        <w:rPr>
+          <w:rFonts w:asciiTheme="minorHAnsi" w:hAnsiTheme="minorHAnsi" w:cstheme="minorHAnsi"/>
+          <w:sz w:val="22"/>
+          <w:szCs w:val="22"/>
+        </w:rPr>
+        <w:t xml:space="preserve"> we can write both outputs to their geopackage databases and use them for plotting or further calculations. </w:t>
+      </w:r>
+    </w:p>
+    <w:p>
+      <w:pPr>
+        <w:pStyle w:val="ListParagraph"/>
+        <w:numPr>
+          <w:ilvl w:val="0"/>
+          <w:numId w:val="1"/>
+        </w:numPr>
+        <w:rPr>
+          <w:rFonts w:asciiTheme="minorHAnsi" w:hAnsiTheme="minorHAnsi" w:cstheme="minorHAnsi"/>
+          <w:sz w:val="22"/>
+          <w:szCs w:val="22"/>
+        </w:rPr>
+      </w:pPr>
+      <w:r>
+        <w:rPr>
+          <w:rFonts w:asciiTheme="minorHAnsi" w:hAnsiTheme="minorHAnsi" w:cstheme="minorHAnsi"/>
+          <w:sz w:val="22"/>
+          <w:szCs w:val="22"/>
+        </w:rPr>
+        <w:t xml:space="preserve">After these steps, both indices have been calculated. We did not implement a step for deleting the intermediate output values of this processing workflow. Thus, enabling further analysis with the information on green space level: For each green space there are two csv files stored that is named after the UA identifier, containing the building and the edge IDs. This information can be further utilized to e.g. count the number of buildings </w:t>
+      </w:r>
+      <w:r>
+        <w:rPr>
+          <w:rFonts w:asciiTheme="minorHAnsi" w:hAnsiTheme="minorHAnsi" w:cstheme="minorHAnsi"/>
+          <w:sz w:val="22"/>
+          <w:szCs w:val="22"/>
+        </w:rPr>
+        <w:t xml:space="preserve">(or if joined to the building polygons: population) </w:t>
+      </w:r>
+      <w:r>
+        <w:rPr>
+          <w:rFonts w:asciiTheme="minorHAnsi" w:hAnsiTheme="minorHAnsi" w:cstheme="minorHAnsi"/>
+          <w:sz w:val="22"/>
+          <w:szCs w:val="22"/>
+        </w:rPr>
+        <w:t>in the service area of a particular green space.</w:t>
       </w:r>
       <w:bookmarkStart w:id="0" w:name="_GoBack"/>
       <w:bookmarkEnd w:id="0"/>
@@ -1649,7 +2195,6 @@
   <w:style w:type="character" w:default="1" w:styleId="DefaultParagraphFont">
     <w:name w:val="Default Paragraph Font"/>
     <w:uiPriority w:val="1"/>
-    <w:semiHidden/>
     <w:unhideWhenUsed/>
   </w:style>
   <w:style w:type="table" w:default="1" w:styleId="TableNormal">
@@ -2041,7 +2586,7 @@
 </file>
 
 <file path=customXml/itemProps1.xml><?xml version="1.0" encoding="utf-8"?>
-<ds:datastoreItem xmlns:ds="http://schemas.openxmlformats.org/officeDocument/2006/customXml" ds:itemID="{153EC4DF-520D-4C5C-8245-53BCBDAE6B86}">
+<ds:datastoreItem xmlns:ds="http://schemas.openxmlformats.org/officeDocument/2006/customXml" ds:itemID="{71544C06-8B5A-4975-93B0-1CD58C80B9EF}">
   <ds:schemaRefs>
     <ds:schemaRef ds:uri="http://schemas.openxmlformats.org/officeDocument/2006/bibliography"/>
   </ds:schemaRefs>
